--- a/Challenge/Documentaction.docx
+++ b/Challenge/Documentaction.docx
@@ -227,25 +227,7 @@
           <w:szCs w:val="32"/>
           <w:lang w:val="en-US"/>
         </w:rPr>
-        <w:t xml:space="preserve">Let's envision </w:t>
-      </w:r>
-      <w:r>
-        <w:rPr>
-          <w:rFonts w:ascii="Consolas" w:hAnsi="Consolas" w:cs="Consolas"/>
-          <w:sz w:val="32"/>
-          <w:szCs w:val="32"/>
-          <w:lang w:val="en-US"/>
-        </w:rPr>
-        <w:t>the result</w:t>
-      </w:r>
-      <w:r>
-        <w:rPr>
-          <w:rFonts w:ascii="Consolas" w:hAnsi="Consolas" w:cs="Consolas"/>
-          <w:sz w:val="32"/>
-          <w:szCs w:val="32"/>
-          <w:lang w:val="en-US"/>
-        </w:rPr>
-        <w:t xml:space="preserve"> first. </w:t>
+        <w:t xml:space="preserve">Let's envision the result first. </w:t>
       </w:r>
     </w:p>
     <w:p>
@@ -1416,7 +1398,7 @@
           <w:rFonts w:ascii="Consolas" w:hAnsi="Consolas" w:cs="Consolas"/>
           <w:sz w:val="32"/>
           <w:szCs w:val="32"/>
-          <w:lang w:val="es-AR"/>
+          <w:lang w:val="en-US"/>
         </w:rPr>
       </w:pPr>
     </w:p>
@@ -1699,17 +1681,28 @@
           <w:rFonts w:ascii="Consolas" w:hAnsi="Consolas" w:cs="Consolas"/>
           <w:sz w:val="32"/>
           <w:szCs w:val="32"/>
-          <w:lang w:val="es-AR"/>
-        </w:rPr>
-      </w:pPr>
-      <w:r>
-        <w:rPr>
-          <w:rFonts w:ascii="Consolas" w:hAnsi="Consolas" w:cs="Consolas"/>
-          <w:sz w:val="32"/>
-          <w:szCs w:val="32"/>
-          <w:lang w:val="es-AR"/>
-        </w:rPr>
-        <w:t xml:space="preserve">Repositorio GitHub: </w:t>
+          <w:lang w:val="en-US"/>
+        </w:rPr>
+      </w:pPr>
+      <w:proofErr w:type="spellStart"/>
+      <w:r>
+        <w:rPr>
+          <w:rFonts w:ascii="Consolas" w:hAnsi="Consolas" w:cs="Consolas"/>
+          <w:sz w:val="32"/>
+          <w:szCs w:val="32"/>
+          <w:lang w:val="en-US"/>
+        </w:rPr>
+        <w:t>Repositorio</w:t>
+      </w:r>
+      <w:proofErr w:type="spellEnd"/>
+      <w:r>
+        <w:rPr>
+          <w:rFonts w:ascii="Consolas" w:hAnsi="Consolas" w:cs="Consolas"/>
+          <w:sz w:val="32"/>
+          <w:szCs w:val="32"/>
+          <w:lang w:val="en-US"/>
+        </w:rPr>
+        <w:t xml:space="preserve"> GitHub: </w:t>
       </w:r>
       <w:hyperlink r:id="rId14" w:history="1">
         <w:r>
@@ -1718,11 +1711,60 @@
             <w:rFonts w:ascii="Consolas" w:hAnsi="Consolas" w:cs="Consolas"/>
             <w:sz w:val="32"/>
             <w:szCs w:val="32"/>
-            <w:lang w:val="es-AR"/>
+            <w:lang w:val="en-US"/>
           </w:rPr>
-          <w:t>https://github.com/JuanPabloBorrell/pass-gen.git</w:t>
+          <w:t>https://github.com/JuanPabloBorrell/challenge.git</w:t>
         </w:r>
       </w:hyperlink>
+      <w:r>
+        <w:rPr>
+          <w:rStyle w:val="Hyperlink"/>
+          <w:rFonts w:ascii="Consolas" w:hAnsi="Consolas" w:cs="Consolas"/>
+          <w:sz w:val="32"/>
+          <w:szCs w:val="32"/>
+          <w:u w:val="none"/>
+          <w:lang w:val="en-US"/>
+        </w:rPr>
+        <w:t xml:space="preserve">  </w:t>
+      </w:r>
+      <w:r>
+        <w:rPr>
+          <w:rStyle w:val="Hyperlink"/>
+          <w:rFonts w:ascii="Consolas" w:hAnsi="Consolas" w:cs="Consolas"/>
+          <w:color w:val="000000" w:themeColor="text1"/>
+          <w:sz w:val="32"/>
+          <w:szCs w:val="32"/>
+          <w:u w:val="none"/>
+          <w:lang w:val="en-US"/>
+        </w:rPr>
+        <w:t xml:space="preserve">--&gt; </w:t>
+      </w:r>
+      <w:r>
+        <w:rPr>
+          <w:rStyle w:val="Hyperlink"/>
+          <w:rFonts w:ascii="Consolas" w:hAnsi="Consolas" w:cs="Consolas"/>
+          <w:color w:val="000000" w:themeColor="text1"/>
+          <w:sz w:val="32"/>
+          <w:szCs w:val="32"/>
+          <w:u w:val="none"/>
+          <w:lang w:val="en-US"/>
+        </w:rPr>
+        <w:t xml:space="preserve">app and terraform </w:t>
+      </w:r>
+      <w:proofErr w:type="gramStart"/>
+      <w:r>
+        <w:rPr>
+          <w:rStyle w:val="Hyperlink"/>
+          <w:rFonts w:ascii="Consolas" w:hAnsi="Consolas" w:cs="Consolas"/>
+          <w:color w:val="000000" w:themeColor="text1"/>
+          <w:sz w:val="32"/>
+          <w:szCs w:val="32"/>
+          <w:u w:val="none"/>
+          <w:lang w:val="en-US"/>
+        </w:rPr>
+        <w:t>files</w:t>
+      </w:r>
+      <w:proofErr w:type="gramEnd"/>
     </w:p>
     <w:p>
       <w:pPr>
@@ -1807,7 +1849,7 @@
           <w:rFonts w:ascii="Consolas" w:hAnsi="Consolas" w:cs="Consolas"/>
           <w:sz w:val="32"/>
           <w:szCs w:val="32"/>
-          <w:lang w:val="de-DE"/>
+          <w:lang w:val="es-AR"/>
         </w:rPr>
       </w:pPr>
       <w:proofErr w:type="spellStart"/>
@@ -1816,7 +1858,7 @@
           <w:rFonts w:ascii="Consolas" w:hAnsi="Consolas" w:cs="Consolas"/>
           <w:sz w:val="32"/>
           <w:szCs w:val="32"/>
-          <w:lang w:val="de-DE"/>
+          <w:lang w:val="es-AR"/>
         </w:rPr>
         <w:t>ArgoCD</w:t>
       </w:r>
@@ -1826,7 +1868,7 @@
           <w:rFonts w:ascii="Consolas" w:hAnsi="Consolas" w:cs="Consolas"/>
           <w:sz w:val="32"/>
           <w:szCs w:val="32"/>
-          <w:lang w:val="de-DE"/>
+          <w:lang w:val="es-AR"/>
         </w:rPr>
         <w:t xml:space="preserve">: </w:t>
       </w:r>
@@ -1837,7 +1879,7 @@
             <w:rFonts w:ascii="Consolas" w:hAnsi="Consolas" w:cs="Consolas"/>
             <w:sz w:val="32"/>
             <w:szCs w:val="32"/>
-            <w:lang w:val="de-DE"/>
+            <w:lang w:val="es-AR"/>
           </w:rPr>
           <w:t>https://98.67.205.162/login?return_url=https%3A%2F%2F98.67.205.162%2Fapplications</w:t>
         </w:r>
@@ -1849,27 +1891,27 @@
           <w:rFonts w:ascii="Consolas" w:hAnsi="Consolas" w:cs="Consolas"/>
           <w:sz w:val="32"/>
           <w:szCs w:val="32"/>
-          <w:lang w:val="de-DE"/>
-        </w:rPr>
-      </w:pPr>
-    </w:p>
-    <w:p>
-      <w:pPr>
-        <w:rPr>
-          <w:rFonts w:ascii="Consolas" w:hAnsi="Consolas" w:cs="Consolas"/>
-          <w:sz w:val="32"/>
-          <w:szCs w:val="32"/>
-          <w:lang w:val="de-DE"/>
-        </w:rPr>
-      </w:pPr>
-    </w:p>
-    <w:p>
-      <w:pPr>
-        <w:rPr>
-          <w:rFonts w:ascii="Consolas" w:hAnsi="Consolas" w:cs="Consolas"/>
-          <w:sz w:val="32"/>
-          <w:szCs w:val="32"/>
-          <w:lang w:val="de-DE"/>
+          <w:lang w:val="es-AR"/>
+        </w:rPr>
+      </w:pPr>
+    </w:p>
+    <w:p>
+      <w:pPr>
+        <w:rPr>
+          <w:rFonts w:ascii="Consolas" w:hAnsi="Consolas" w:cs="Consolas"/>
+          <w:sz w:val="32"/>
+          <w:szCs w:val="32"/>
+          <w:lang w:val="es-AR"/>
+        </w:rPr>
+      </w:pPr>
+    </w:p>
+    <w:p>
+      <w:pPr>
+        <w:rPr>
+          <w:rFonts w:ascii="Consolas" w:hAnsi="Consolas" w:cs="Consolas"/>
+          <w:sz w:val="32"/>
+          <w:szCs w:val="32"/>
+          <w:lang w:val="es-AR"/>
         </w:rPr>
       </w:pPr>
     </w:p>
@@ -2028,27 +2070,7 @@
             <w:szCs w:val="32"/>
             <w:lang w:val="en-US"/>
           </w:rPr>
-          <w:t>http://98.67.204.248:5000/generate-</w:t>
-        </w:r>
-        <w:r>
-          <w:rPr>
-            <w:rStyle w:val="Hyperlink"/>
-            <w:rFonts w:ascii="Consolas" w:hAnsi="Consolas" w:cs="Consolas"/>
-            <w:sz w:val="32"/>
-            <w:szCs w:val="32"/>
-            <w:lang w:val="en-US"/>
-          </w:rPr>
-          <w:t>p</w:t>
-        </w:r>
-        <w:r>
-          <w:rPr>
-            <w:rStyle w:val="Hyperlink"/>
-            <w:rFonts w:ascii="Consolas" w:hAnsi="Consolas" w:cs="Consolas"/>
-            <w:sz w:val="32"/>
-            <w:szCs w:val="32"/>
-            <w:lang w:val="en-US"/>
-          </w:rPr>
-          <w:t>asswords</w:t>
+          <w:t>http://98.67.204.248:5000/generate-passwords</w:t>
         </w:r>
       </w:hyperlink>
     </w:p>
